--- a/Model/数据库更新说明.docx
+++ b/Model/数据库更新说明.docx
@@ -20,11 +20,6 @@
             <w:tcW w:w="846" w:type="dxa"/>
           </w:tcPr>
           <w:p>
-            <w:pPr>
-              <w:rPr>
-                <w:rFonts w:hint="eastAsia"/>
-              </w:rPr>
-            </w:pPr>
             <w:r>
               <w:rPr>
                 <w:rFonts w:hint="eastAsia"/>
@@ -38,11 +33,6 @@
             <w:tcW w:w="3302" w:type="dxa"/>
           </w:tcPr>
           <w:p>
-            <w:pPr>
-              <w:rPr>
-                <w:rFonts w:hint="eastAsia"/>
-              </w:rPr>
-            </w:pPr>
             <w:r>
               <w:rPr>
                 <w:rFonts w:hint="eastAsia"/>
@@ -56,11 +46,6 @@
             <w:tcW w:w="2074" w:type="dxa"/>
           </w:tcPr>
           <w:p>
-            <w:pPr>
-              <w:rPr>
-                <w:rFonts w:hint="eastAsia"/>
-              </w:rPr>
-            </w:pPr>
             <w:r>
               <w:rPr>
                 <w:rFonts w:hint="eastAsia"/>
@@ -91,25 +76,229 @@
           <w:tcPr>
             <w:tcW w:w="846" w:type="dxa"/>
           </w:tcPr>
-          <w:p/>
+          <w:p>
+            <w:r>
+              <w:rPr>
+                <w:rFonts w:hint="eastAsia"/>
+              </w:rPr>
+              <w:t>1</w:t>
+            </w:r>
+          </w:p>
         </w:tc>
         <w:tc>
           <w:tcPr>
             <w:tcW w:w="3302" w:type="dxa"/>
           </w:tcPr>
-          <w:p/>
+          <w:p>
+            <w:r>
+              <w:t>dr_message_rcd</w:t>
+            </w:r>
+            <w:bookmarkStart w:id="0" w:name="_GoBack"/>
+            <w:bookmarkEnd w:id="0"/>
+          </w:p>
         </w:tc>
         <w:tc>
           <w:tcPr>
             <w:tcW w:w="2074" w:type="dxa"/>
           </w:tcPr>
-          <w:p/>
+          <w:p>
+            <w:r>
+              <w:t>CREATE TABLE `dr_message_rcd` (</w:t>
+            </w:r>
+          </w:p>
+          <w:p>
+            <w:r>
+              <w:t xml:space="preserve">  `pkid` int(11) NOT NULL AUTO_INCREMENT,</w:t>
+            </w:r>
+          </w:p>
+          <w:p>
+            <w:pPr>
+              <w:rPr>
+                <w:rFonts w:hint="eastAsia"/>
+              </w:rPr>
+            </w:pPr>
+            <w:r>
+              <w:rPr>
+                <w:rFonts w:hint="eastAsia"/>
+              </w:rPr>
+              <w:t xml:space="preserve">  `msg_id` int(11) NOT NULL DEFAULT '0' COMMENT 'patient_message</w:t>
+            </w:r>
+            <w:r>
+              <w:rPr>
+                <w:rFonts w:hint="eastAsia"/>
+              </w:rPr>
+              <w:t>表主键</w:t>
+            </w:r>
+            <w:r>
+              <w:rPr>
+                <w:rFonts w:hint="eastAsia"/>
+              </w:rPr>
+              <w:t>ID',</w:t>
+            </w:r>
+          </w:p>
+          <w:p>
+            <w:pPr>
+              <w:rPr>
+                <w:rFonts w:hint="eastAsia"/>
+              </w:rPr>
+            </w:pPr>
+            <w:r>
+              <w:rPr>
+                <w:rFonts w:hint="eastAsia"/>
+              </w:rPr>
+              <w:t xml:space="preserve">  `rcd_contents` varchar(200) NOT NULL DEFAULT '' COMMENT '</w:t>
+            </w:r>
+            <w:r>
+              <w:rPr>
+                <w:rFonts w:hint="eastAsia"/>
+              </w:rPr>
+              <w:t>回复内容</w:t>
+            </w:r>
+            <w:r>
+              <w:rPr>
+                <w:rFonts w:hint="eastAsia"/>
+              </w:rPr>
+              <w:t>\n',</w:t>
+            </w:r>
+          </w:p>
+          <w:p>
+            <w:pPr>
+              <w:rPr>
+                <w:rFonts w:hint="eastAsia"/>
+              </w:rPr>
+            </w:pPr>
+            <w:r>
+              <w:rPr>
+                <w:rFonts w:hint="eastAsia"/>
+              </w:rPr>
+              <w:t xml:space="preserve">  `attach_file1` varchar(100) NOT NULL DEFAULT '' COMMENT '</w:t>
+            </w:r>
+            <w:r>
+              <w:rPr>
+                <w:rFonts w:hint="eastAsia"/>
+              </w:rPr>
+              <w:t>附件</w:t>
+            </w:r>
+            <w:r>
+              <w:rPr>
+                <w:rFonts w:hint="eastAsia"/>
+              </w:rPr>
+              <w:t>1\n',</w:t>
+            </w:r>
+          </w:p>
+          <w:p>
+            <w:pPr>
+              <w:rPr>
+                <w:rFonts w:hint="eastAsia"/>
+              </w:rPr>
+            </w:pPr>
+            <w:r>
+              <w:rPr>
+                <w:rFonts w:hint="eastAsia"/>
+              </w:rPr>
+              <w:t xml:space="preserve">  `attach_file2` varchar(100) NOT NULL DEFAULT '' COMMENT '</w:t>
+            </w:r>
+            <w:r>
+              <w:rPr>
+                <w:rFonts w:hint="eastAsia"/>
+              </w:rPr>
+              <w:t>附件</w:t>
+            </w:r>
+            <w:r>
+              <w:rPr>
+                <w:rFonts w:hint="eastAsia"/>
+              </w:rPr>
+              <w:t>2\n',</w:t>
+            </w:r>
+          </w:p>
+          <w:p>
+            <w:pPr>
+              <w:rPr>
+                <w:rFonts w:hint="eastAsia"/>
+              </w:rPr>
+            </w:pPr>
+            <w:r>
+              <w:rPr>
+                <w:rFonts w:hint="eastAsia"/>
+              </w:rPr>
+              <w:t xml:space="preserve">  `createtime` datetime NOT NULL DEFAULT '1900-01-01 00:00:00' COMMENT '</w:t>
+            </w:r>
+            <w:r>
+              <w:rPr>
+                <w:rFonts w:hint="eastAsia"/>
+              </w:rPr>
+              <w:t>回复时间</w:t>
+            </w:r>
+            <w:r>
+              <w:rPr>
+                <w:rFonts w:hint="eastAsia"/>
+              </w:rPr>
+              <w:t>\n',</w:t>
+            </w:r>
+          </w:p>
+          <w:p>
+            <w:pPr>
+              <w:rPr>
+                <w:rFonts w:hint="eastAsia"/>
+              </w:rPr>
+            </w:pPr>
+            <w:r>
+              <w:rPr>
+                <w:rFonts w:hint="eastAsia"/>
+              </w:rPr>
+              <w:t xml:space="preserve">  `createuser` varchar(45) NOT NULL DEFAULT '' COMMENT '</w:t>
+            </w:r>
+            <w:r>
+              <w:rPr>
+                <w:rFonts w:hint="eastAsia"/>
+              </w:rPr>
+              <w:t>回复人（助理）</w:t>
+            </w:r>
+            <w:r>
+              <w:rPr>
+                <w:rFonts w:hint="eastAsia"/>
+              </w:rPr>
+              <w:t>',</w:t>
+            </w:r>
+          </w:p>
+          <w:p>
+            <w:r>
+              <w:t xml:space="preserve">  PRIMARY KEY (`pkid`)</w:t>
+            </w:r>
+          </w:p>
+          <w:p>
+            <w:r>
+              <w:rPr>
+                <w:rFonts w:hint="eastAsia"/>
+              </w:rPr>
+              <w:t>) ENGINE=MyISAM DEFAULT CHARSET=utf8 COMMENT='</w:t>
+            </w:r>
+            <w:r>
+              <w:rPr>
+                <w:rFonts w:hint="eastAsia"/>
+              </w:rPr>
+              <w:t>医生留言记录回复表</w:t>
+            </w:r>
+            <w:r>
+              <w:rPr>
+                <w:rFonts w:hint="eastAsia"/>
+              </w:rPr>
+              <w:t>';</w:t>
+            </w:r>
+          </w:p>
         </w:tc>
         <w:tc>
           <w:tcPr>
             <w:tcW w:w="2074" w:type="dxa"/>
           </w:tcPr>
-          <w:p/>
+          <w:p>
+            <w:r>
+              <w:rPr>
+                <w:rFonts w:hint="eastAsia"/>
+              </w:rPr>
+              <w:t>创建表</w:t>
+            </w:r>
+          </w:p>
         </w:tc>
       </w:tr>
       <w:tr>
@@ -217,10 +406,7 @@
         </w:tc>
       </w:tr>
     </w:tbl>
-    <w:p>
-      <w:bookmarkStart w:id="0" w:name="_GoBack"/>
-      <w:bookmarkEnd w:id="0"/>
-    </w:p>
+    <w:p/>
     <w:sectPr>
       <w:pgSz w:w="11906" w:h="16838"/>
       <w:pgMar w:top="1440" w:right="1800" w:bottom="1440" w:left="1800" w:header="851" w:footer="992" w:gutter="0"/>

--- a/Model/数据库更新说明.docx
+++ b/Model/数据库更新说明.docx
@@ -9,10 +9,10 @@
         <w:tblLook w:val="04A0" w:firstRow="1" w:lastRow="0" w:firstColumn="1" w:lastColumn="0" w:noHBand="0" w:noVBand="1"/>
       </w:tblPr>
       <w:tblGrid>
-        <w:gridCol w:w="846"/>
-        <w:gridCol w:w="3302"/>
-        <w:gridCol w:w="2074"/>
-        <w:gridCol w:w="2074"/>
+        <w:gridCol w:w="786"/>
+        <w:gridCol w:w="3112"/>
+        <w:gridCol w:w="2559"/>
+        <w:gridCol w:w="1839"/>
       </w:tblGrid>
       <w:tr>
         <w:tc>
@@ -112,11 +112,6 @@
             </w:r>
           </w:p>
           <w:p>
-            <w:pPr>
-              <w:rPr>
-                <w:rFonts w:hint="eastAsia"/>
-              </w:rPr>
-            </w:pPr>
             <w:r>
               <w:rPr>
                 <w:rFonts w:hint="eastAsia"/>
@@ -137,11 +132,6 @@
             </w:r>
           </w:p>
           <w:p>
-            <w:pPr>
-              <w:rPr>
-                <w:rFonts w:hint="eastAsia"/>
-              </w:rPr>
-            </w:pPr>
             <w:r>
               <w:rPr>
                 <w:rFonts w:hint="eastAsia"/>
@@ -162,11 +152,6 @@
             </w:r>
           </w:p>
           <w:p>
-            <w:pPr>
-              <w:rPr>
-                <w:rFonts w:hint="eastAsia"/>
-              </w:rPr>
-            </w:pPr>
             <w:r>
               <w:rPr>
                 <w:rFonts w:hint="eastAsia"/>
@@ -187,11 +172,6 @@
             </w:r>
           </w:p>
           <w:p>
-            <w:pPr>
-              <w:rPr>
-                <w:rFonts w:hint="eastAsia"/>
-              </w:rPr>
-            </w:pPr>
             <w:r>
               <w:rPr>
                 <w:rFonts w:hint="eastAsia"/>
@@ -212,11 +192,6 @@
             </w:r>
           </w:p>
           <w:p>
-            <w:pPr>
-              <w:rPr>
-                <w:rFonts w:hint="eastAsia"/>
-              </w:rPr>
-            </w:pPr>
             <w:r>
               <w:rPr>
                 <w:rFonts w:hint="eastAsia"/>
@@ -237,11 +212,6 @@
             </w:r>
           </w:p>
           <w:p>
-            <w:pPr>
-              <w:rPr>
-                <w:rFonts w:hint="eastAsia"/>
-              </w:rPr>
-            </w:pPr>
             <w:r>
               <w:rPr>
                 <w:rFonts w:hint="eastAsia"/>
@@ -306,25 +276,104 @@
           <w:tcPr>
             <w:tcW w:w="846" w:type="dxa"/>
           </w:tcPr>
-          <w:p/>
+          <w:p>
+            <w:r>
+              <w:rPr>
+                <w:rFonts w:hint="eastAsia"/>
+              </w:rPr>
+              <w:t>2</w:t>
+            </w:r>
+          </w:p>
         </w:tc>
         <w:tc>
           <w:tcPr>
             <w:tcW w:w="3302" w:type="dxa"/>
           </w:tcPr>
-          <w:p/>
+          <w:p>
+            <w:r>
+              <w:t>patient_medical_rcd</w:t>
+            </w:r>
+          </w:p>
         </w:tc>
         <w:tc>
           <w:tcPr>
             <w:tcW w:w="2074" w:type="dxa"/>
           </w:tcPr>
-          <w:p/>
+          <w:p>
+            <w:r>
+              <w:t xml:space="preserve">ALTER TABLE `sfjy`.`patient_medical_rcd` </w:t>
+            </w:r>
+          </w:p>
+          <w:p>
+            <w:pPr>
+              <w:rPr>
+                <w:rFonts w:hint="eastAsia"/>
+              </w:rPr>
+            </w:pPr>
+            <w:r>
+              <w:rPr>
+                <w:rFonts w:hint="eastAsia"/>
+              </w:rPr>
+              <w:t>ADD COLUMN `remark` VARCHAR(200) NOT NULL DEFAULT '' COMMENT '</w:t>
+            </w:r>
+            <w:r>
+              <w:rPr>
+                <w:rFonts w:hint="eastAsia"/>
+              </w:rPr>
+              <w:t>病情描述</w:t>
+            </w:r>
+            <w:r>
+              <w:rPr>
+                <w:rFonts w:hint="eastAsia"/>
+              </w:rPr>
+              <w:t xml:space="preserve">' AFTER `next_visit_item_id`, </w:t>
+            </w:r>
+          </w:p>
+          <w:p>
+            <w:r>
+              <w:rPr>
+                <w:rFonts w:hint="eastAsia"/>
+              </w:rPr>
+              <w:t>COMMENT = '</w:t>
+            </w:r>
+            <w:r>
+              <w:rPr>
+                <w:rFonts w:hint="eastAsia"/>
+              </w:rPr>
+              <w:t>病历本表</w:t>
+            </w:r>
+            <w:r>
+              <w:rPr>
+                <w:rFonts w:hint="eastAsia"/>
+              </w:rPr>
+              <w:t>(</w:t>
+            </w:r>
+            <w:r>
+              <w:rPr>
+                <w:rFonts w:hint="eastAsia"/>
+              </w:rPr>
+              <w:t>诊断记录</w:t>
+            </w:r>
+            <w:r>
+              <w:rPr>
+                <w:rFonts w:hint="eastAsia"/>
+              </w:rPr>
+              <w:t>)' ;</w:t>
+            </w:r>
+          </w:p>
         </w:tc>
         <w:tc>
           <w:tcPr>
             <w:tcW w:w="2074" w:type="dxa"/>
           </w:tcPr>
-          <w:p/>
+          <w:p>
+            <w:r>
+              <w:rPr>
+                <w:rFonts w:hint="eastAsia"/>
+              </w:rPr>
+              <w:t>添加字段</w:t>
+            </w:r>
+          </w:p>
         </w:tc>
       </w:tr>
       <w:tr>
